--- a/Коммерческое предложение.docx
+++ b/Коммерческое предложение.docx
@@ -22,11 +22,6 @@
       <w:pPr>
         <w:jc w:val="center"/>
       </w:pPr>
-    </w:p>
-    <w:p>
-      <w:pPr>
-        <w:jc w:val="center"/>
-      </w:pPr>
       <w:r>
         <w:t>15 лет надежной работы</w:t>
       </w:r>
@@ -72,10 +67,16 @@
     <w:p/>
     <w:p>
       <w:r>
-        <w:t xml:space="preserve">И </w:t>
-      </w:r>
-      <w:r>
-        <w:t>стоящий в</w:t>
+        <w:t>-</w:t>
+      </w:r>
+      <w:r>
+        <w:t xml:space="preserve"> </w:t>
+      </w:r>
+      <w:r>
+        <w:t>стоит</w:t>
+      </w:r>
+      <w:r>
+        <w:t xml:space="preserve"> в</w:t>
       </w:r>
       <w:r>
         <w:t xml:space="preserve"> 2-4 раза меньше среднего оклада</w:t>
@@ -87,44 +88,46 @@
     <w:p/>
     <w:p>
       <w:r>
-        <w:t>Именно такой результат</w:t>
-      </w:r>
-      <w:r>
-        <w:t xml:space="preserve"> вы получите, став клиентом компании «Бухгалтерские советы»</w:t>
+        <w:t xml:space="preserve">Именно такого бухгалтера вы </w:t>
+      </w:r>
+      <w:proofErr w:type="gramStart"/>
+      <w:r>
+        <w:t>получите ,став</w:t>
+      </w:r>
+      <w:proofErr w:type="gramEnd"/>
+      <w:r>
+        <w:t xml:space="preserve"> клиентом компании «Бухгалтерские советы».</w:t>
+      </w:r>
+    </w:p>
+    <w:p>
+      <w:r>
+        <w:t>Мы предлагаем аутсорсинг бухгалтерских услуг – удаленное обслуживание</w:t>
+      </w:r>
+      <w:r>
+        <w:t>, п</w:t>
+      </w:r>
+      <w:r>
+        <w:t xml:space="preserve">ри </w:t>
+      </w:r>
+      <w:r>
+        <w:t>котором вашими</w:t>
+      </w:r>
+      <w:r>
+        <w:t xml:space="preserve"> </w:t>
+      </w:r>
+      <w:r>
+        <w:t>делами</w:t>
+      </w:r>
+      <w:r>
+        <w:t xml:space="preserve"> занимается команда </w:t>
+      </w:r>
+      <w:r>
+        <w:t>профессионалов</w:t>
       </w:r>
       <w:r>
         <w:t>.</w:t>
       </w:r>
     </w:p>
-    <w:p>
-      <w:r>
-        <w:t>Мы предлагаем аутсорсинг бухгалтерских услуг – удаленное обслуживание</w:t>
-      </w:r>
-      <w:r>
-        <w:t>, п</w:t>
-      </w:r>
-      <w:r>
-        <w:t xml:space="preserve">ри </w:t>
-      </w:r>
-      <w:r>
-        <w:t>котором вашими</w:t>
-      </w:r>
-      <w:r>
-        <w:t xml:space="preserve"> </w:t>
-      </w:r>
-      <w:r>
-        <w:t>делами</w:t>
-      </w:r>
-      <w:r>
-        <w:t xml:space="preserve"> занимается команда </w:t>
-      </w:r>
-      <w:r>
-        <w:t>профессионалов</w:t>
-      </w:r>
-      <w:r>
-        <w:t>.</w:t>
-      </w:r>
-    </w:p>
     <w:p/>
     <w:p>
       <w:r>
@@ -181,10 +184,8 @@
     <w:p/>
     <w:p>
       <w:r>
-        <w:t>Дело в том, что р</w:t>
-      </w:r>
-      <w:r>
-        <w:t xml:space="preserve">ынок бухгалтерских услуг довольно консервативен, и неохотно подстраивается под современные реалии.  </w:t>
+        <w:lastRenderedPageBreak/>
+        <w:t xml:space="preserve">Дело в том, что рынок бухгалтерских услуг довольно консервативен, и неохотно подстраивается под современные реалии.  </w:t>
       </w:r>
       <w:r>
         <w:t>Наша</w:t>
@@ -202,10 +203,7 @@
         <w:t>ользует</w:t>
       </w:r>
       <w:r>
-        <w:t xml:space="preserve"> новые технологии, </w:t>
-      </w:r>
-      <w:r>
-        <w:t xml:space="preserve">что позволяет как </w:t>
+        <w:t xml:space="preserve"> новые технологии, что позволяет как </w:t>
       </w:r>
       <w:r>
         <w:t>п</w:t>
@@ -243,8 +241,10 @@
         </w:rPr>
         <w:t>Наша деятельность застрахована</w:t>
       </w:r>
-      <w:r>
-        <w:t>, поэтому вы надежно защищены от любых штрафов и взысканий – в случае нашей ошибки мы полностью их возмещаем.</w:t>
+    </w:p>
+    <w:p>
+      <w:r>
+        <w:t xml:space="preserve"> поэтому вы надежно защищены от любых штрафов и взысканий – в случае нашей ошибки мы полностью их возмещаем.</w:t>
       </w:r>
     </w:p>
     <w:p/>
@@ -261,8 +261,10 @@
         </w:rPr>
         <w:t xml:space="preserve"> </w:t>
       </w:r>
-      <w:r>
-        <w:t>поэтому мы можем как полностью заменить целый отдел бухгалтерии, так и частично разгрузить штатного бухгалтера.</w:t>
+    </w:p>
+    <w:p>
+      <w:r>
+        <w:t>мы можем как полностью заменить целый отдел бухгалтерии, так и частично разгрузить штатного бухгалтера.</w:t>
       </w:r>
     </w:p>
     <w:p/>
@@ -271,18 +273,15 @@
         <w:rPr>
           <w:b/>
         </w:rPr>
-        <w:t xml:space="preserve">Оперативное решение </w:t>
-      </w:r>
-      <w:proofErr w:type="gramStart"/>
-      <w:r>
-        <w:rPr>
-          <w:b/>
-        </w:rPr>
-        <w:t>задач</w:t>
-      </w:r>
-      <w:proofErr w:type="gramEnd"/>
-      <w:r>
-        <w:t xml:space="preserve"> как и штатный специалист, мы ведем бухгалтерию в режиме реального времени, так что все поставленные задачи выполняем максимально оперативно</w:t>
+        <w:t>Оперативное решение задач</w:t>
+      </w:r>
+      <w:r>
+        <w:t xml:space="preserve"> </w:t>
+      </w:r>
+    </w:p>
+    <w:p>
+      <w:r>
+        <w:t>как и штатный специалист, мы ведем бухгалтерию в режиме реального времени, так что все поставленные задачи выполняем максимально оперативно</w:t>
       </w:r>
     </w:p>
     <w:p/>
@@ -292,7 +291,13 @@
         <w:t>Работаем с 2003</w:t>
       </w:r>
       <w:r>
-        <w:t xml:space="preserve"> года, и помогли сэкономить и наладить бухгалтерию более чем ста компаниям. 35 клиентов работают с нами на долгосрочной основе, пользуясь нашими услугами уже десять и более лет, чем мы очень гордимся.</w:t>
+        <w:t xml:space="preserve"> года, и</w:t>
+      </w:r>
+      <w:r>
+        <w:t>, за это время,</w:t>
+      </w:r>
+      <w:r>
+        <w:t xml:space="preserve"> помогли сэкономить и наладить бухгалтерию более чем ста компаниям. 35 клиентов работают с нами на долгосрочной основе, пользуясь нашими услугами уже десять и более лет, чем мы очень гордимся.</w:t>
       </w:r>
     </w:p>
     <w:p/>
@@ -403,11 +408,12 @@
       <w:r>
         <w:t xml:space="preserve"> 7г.</w:t>
       </w:r>
+    </w:p>
+    <w:p/>
+    <w:p>
       <w:bookmarkStart w:id="0" w:name="_GoBack"/>
       <w:bookmarkEnd w:id="0"/>
     </w:p>
-    <w:p/>
-    <w:p/>
     <w:sectPr>
       <w:pgSz w:w="11906" w:h="16838"/>
       <w:pgMar w:top="1134" w:right="850" w:bottom="1134" w:left="1701" w:header="708" w:footer="708" w:gutter="0"/>
